--- a/Collatio/56/1. Textos/1. Marcados/56-I.docx
+++ b/Collatio/56/1. Textos/1. Marcados/56-I.docx
@@ -1,6 +1,6 @@
 
 <file path=word/document.xml><?xml version="1.0" encoding="utf-8"?>
-<w:document xmlns:wpc="http://schemas.microsoft.com/office/word/2010/wordprocessingCanvas" xmlns:cx="http://schemas.microsoft.com/office/drawing/2014/chartex" xmlns:cx1="http://schemas.microsoft.com/office/drawing/2015/9/8/chartex" xmlns:cx2="http://schemas.microsoft.com/office/drawing/2015/10/21/chartex" xmlns:cx3="http://schemas.microsoft.com/office/drawing/2016/5/9/chartex" xmlns:cx4="http://schemas.microsoft.com/office/drawing/2016/5/10/chartex" xmlns:cx5="http://schemas.microsoft.com/office/drawing/2016/5/11/chartex" xmlns:cx6="http://schemas.microsoft.com/office/drawing/2016/5/12/chartex" xmlns:cx7="http://schemas.microsoft.com/office/drawing/2016/5/13/chartex" xmlns:cx8="http://schemas.microsoft.com/office/drawing/2016/5/14/chartex" xmlns:mc="http://schemas.openxmlformats.org/markup-compatibility/2006" xmlns:aink="http://schemas.microsoft.com/office/drawing/2016/ink" xmlns:am3d="http://schemas.microsoft.com/office/drawing/2017/model3d" xmlns:o="urn:schemas-microsoft-com:office:office" xmlns:oel="http://schemas.microsoft.com/office/2019/extlst" xmlns:r="http://schemas.openxmlformats.org/officeDocument/2006/relationships" xmlns:m="http://schemas.openxmlformats.org/officeDocument/2006/math" xmlns:v="urn:schemas-microsoft-com:vml" xmlns:wp14="http://schemas.microsoft.com/office/word/2010/wordprocessingDrawing" xmlns:wp="http://schemas.openxmlformats.org/drawingml/2006/wordprocessingDrawing" xmlns:w10="urn:schemas-microsoft-com:office:word" xmlns:w="http://schemas.openxmlformats.org/wordprocessingml/2006/main" xmlns:w14="http://schemas.microsoft.com/office/word/2010/wordml" xmlns:w15="http://schemas.microsoft.com/office/word/2012/wordml" xmlns:w16cex="http://schemas.microsoft.com/office/word/2018/wordml/cex" xmlns:w16cid="http://schemas.microsoft.com/office/word/2016/wordml/cid" xmlns:w16="http://schemas.microsoft.com/office/word/2018/wordml" xmlns:w16sdtdh="http://schemas.microsoft.com/office/word/2020/wordml/sdtdatahash" xmlns:w16se="http://schemas.microsoft.com/office/word/2015/wordml/symex" xmlns:wpg="http://schemas.microsoft.com/office/word/2010/wordprocessingGroup" xmlns:wpi="http://schemas.microsoft.com/office/word/2010/wordprocessingInk" xmlns:wne="http://schemas.microsoft.com/office/word/2006/wordml" xmlns:wps="http://schemas.microsoft.com/office/word/2010/wordprocessingShape" mc:Ignorable="w14 w15 w16se w16cid w16 w16cex w16sdtdh wp14">
+<w:document xmlns:wpc="http://schemas.microsoft.com/office/word/2010/wordprocessingCanvas" xmlns:cx="http://schemas.microsoft.com/office/drawing/2014/chartex" xmlns:cx1="http://schemas.microsoft.com/office/drawing/2015/9/8/chartex" xmlns:cx2="http://schemas.microsoft.com/office/drawing/2015/10/21/chartex" xmlns:cx3="http://schemas.microsoft.com/office/drawing/2016/5/9/chartex" xmlns:cx4="http://schemas.microsoft.com/office/drawing/2016/5/10/chartex" xmlns:cx5="http://schemas.microsoft.com/office/drawing/2016/5/11/chartex" xmlns:cx6="http://schemas.microsoft.com/office/drawing/2016/5/12/chartex" xmlns:cx7="http://schemas.microsoft.com/office/drawing/2016/5/13/chartex" xmlns:cx8="http://schemas.microsoft.com/office/drawing/2016/5/14/chartex" xmlns:mc="http://schemas.openxmlformats.org/markup-compatibility/2006" xmlns:aink="http://schemas.microsoft.com/office/drawing/2016/ink" xmlns:am3d="http://schemas.microsoft.com/office/drawing/2017/model3d" xmlns:o="urn:schemas-microsoft-com:office:office" xmlns:oel="http://schemas.microsoft.com/office/2019/extlst" xmlns:r="http://schemas.openxmlformats.org/officeDocument/2006/relationships" xmlns:m="http://schemas.openxmlformats.org/officeDocument/2006/math" xmlns:v="urn:schemas-microsoft-com:vml" xmlns:wp14="http://schemas.microsoft.com/office/word/2010/wordprocessingDrawing" xmlns:wp="http://schemas.openxmlformats.org/drawingml/2006/wordprocessingDrawing" xmlns:w10="urn:schemas-microsoft-com:office:word" xmlns:w="http://schemas.openxmlformats.org/wordprocessingml/2006/main" xmlns:w14="http://schemas.microsoft.com/office/word/2010/wordml" xmlns:w15="http://schemas.microsoft.com/office/word/2012/wordml" xmlns:w16cex="http://schemas.microsoft.com/office/word/2018/wordml/cex" xmlns:w16cid="http://schemas.microsoft.com/office/word/2016/wordml/cid" xmlns:w16="http://schemas.microsoft.com/office/word/2018/wordml" xmlns:w16du="http://schemas.microsoft.com/office/word/2023/wordml/word16du" xmlns:w16sdtdh="http://schemas.microsoft.com/office/word/2020/wordml/sdtdatahash" xmlns:w16se="http://schemas.microsoft.com/office/word/2015/wordml/symex" xmlns:wpg="http://schemas.microsoft.com/office/word/2010/wordprocessingGroup" xmlns:wpi="http://schemas.microsoft.com/office/word/2010/wordprocessingInk" xmlns:wne="http://schemas.microsoft.com/office/word/2006/wordml" xmlns:wps="http://schemas.microsoft.com/office/word/2010/wordprocessingShape" mc:Ignorable="w14 w15 w16se w16cid w16 w16cex w16sdtdh w16du wp14">
   <w:body>
     <w:p>
       <w:r>
@@ -10,7 +10,13 @@
         <w:t>132v</w:t>
       </w:r>
       <w:r>
-        <w:t xml:space="preserve"> E pregunto el deciplo al maestro e dixo maestro ruego te que me digas por que razon dio el nuestro señor a Moisen escripto en las tablas de la ley los diez mandamientos % ca pues que los hijos de Israel heran ombres e tribus de grandes generaciones e avian de aver e de usar de las cosas del mundo % conviene que ley e postura pusiesen entre si en como viviesen e de lo que usasen e de lo que se guardasen % por tal de non caer en hierro como fizieron despues otras gentes muchas pues si esto ellos non podian escusar e lo avian de fazer asi % demas hera lo que dios fazia en dar gelos % e da se a entender segun esto que sobejano hera % por ende querria saber de ti esto que dios fizo % ca las obras de dios bien deves saber que non son valdias % por ende </w:t>
+        <w:t xml:space="preserve"> E pregunto el deciplo al maestro e dixo maestro ruego te que me digas por que razon dio el nuestro señor a Moisen escripto en las tablas de la ley los diez mandamientos % ca pues que los hijos de Israel heran ombres e tribus de grandes generaciones e avian de aver e de usar de las cosas del mundo % conviene que ley e postura pusiesen entre si en como viviesen e de lo que usasen e de lo que se guardasen % por tal de non caer en hierro como fizieron despues otras gentes muchas pues si esto ellos non podian escusar e lo avian de fazer asi % de</w:t>
+      </w:r>
+      <w:r>
+        <w:t xml:space="preserve"> </w:t>
+      </w:r>
+      <w:r>
+        <w:t xml:space="preserve">mas hera lo que dios fazia en dar gelos % e da se a entender segun esto que sobejano hera % por ende querria saber de ti esto que dios fizo % ca las obras de dios bien deves saber que non son valdias % por ende </w:t>
       </w:r>
       <w:r>
         <w:rPr>
@@ -55,7 +61,13 @@
         <w:t>134r</w:t>
       </w:r>
       <w:r>
-        <w:t xml:space="preserve"> tu alma e el entendimiento d este mandamiento es este que ames e creas a un solo dios que es criador e fazedor de todas las cosas en el se encierra la trinidad tres personas que es un dios % E este solo dios non lo dexes nin lo aborrezcas por los dioses agenos e ama lo cumplidamente de todo tu coraçon e con toda tu voluntad e amale de tu alma partiendo la de todos los vicios e de todos los sabores d este mundo e tornando la se</w:t>
+        <w:t xml:space="preserve"> tu alma e el entendimiento d este mandamiento es este que ames e creas a un solo dios que es criador e fazedor de todas las cosas en el se encierra la trinidad tres personas que es un dios % E este solo dios non lo dexes nin lo aborrezcas por los dioses agenos e ama lo cumplidamente de todo tu coraçon e con toda tu voluntad e ama</w:t>
+      </w:r>
+      <w:r>
+        <w:t xml:space="preserve"> </w:t>
+      </w:r>
+      <w:r>
+        <w:t>le de tu alma partiendo la de todos los vicios e de todos los sabores d este mundo e tornando la se</w:t>
       </w:r>
       <w:r>
         <w:rPr>
@@ -118,7 +130,7 @@
 </file>
 
 <file path=word/styles.xml><?xml version="1.0" encoding="utf-8"?>
-<w:styles xmlns:mc="http://schemas.openxmlformats.org/markup-compatibility/2006" xmlns:r="http://schemas.openxmlformats.org/officeDocument/2006/relationships" xmlns:w="http://schemas.openxmlformats.org/wordprocessingml/2006/main" xmlns:w14="http://schemas.microsoft.com/office/word/2010/wordml" xmlns:w15="http://schemas.microsoft.com/office/word/2012/wordml" xmlns:w16cex="http://schemas.microsoft.com/office/word/2018/wordml/cex" xmlns:w16cid="http://schemas.microsoft.com/office/word/2016/wordml/cid" xmlns:w16="http://schemas.microsoft.com/office/word/2018/wordml" xmlns:w16sdtdh="http://schemas.microsoft.com/office/word/2020/wordml/sdtdatahash" xmlns:w16se="http://schemas.microsoft.com/office/word/2015/wordml/symex" mc:Ignorable="w14 w15 w16se w16cid w16 w16cex w16sdtdh">
+<w:styles xmlns:mc="http://schemas.openxmlformats.org/markup-compatibility/2006" xmlns:r="http://schemas.openxmlformats.org/officeDocument/2006/relationships" xmlns:w="http://schemas.openxmlformats.org/wordprocessingml/2006/main" xmlns:w14="http://schemas.microsoft.com/office/word/2010/wordml" xmlns:w15="http://schemas.microsoft.com/office/word/2012/wordml" xmlns:w16cex="http://schemas.microsoft.com/office/word/2018/wordml/cex" xmlns:w16cid="http://schemas.microsoft.com/office/word/2016/wordml/cid" xmlns:w16="http://schemas.microsoft.com/office/word/2018/wordml" xmlns:w16du="http://schemas.microsoft.com/office/word/2023/wordml/word16du" xmlns:w16sdtdh="http://schemas.microsoft.com/office/word/2020/wordml/sdtdatahash" xmlns:w16se="http://schemas.microsoft.com/office/word/2015/wordml/symex" mc:Ignorable="w14 w15 w16se w16cid w16 w16cex w16sdtdh w16du">
   <w:docDefaults>
     <w:rPrDefault>
       <w:rPr>
